--- a/Reports/DataSource/ConfigurationTab/ConnectionTab/Connection.docx
+++ b/Reports/DataSource/ConfigurationTab/ConnectionTab/Connection.docx
@@ -81,6 +81,284 @@
     <w:p>
       <w:r>
         <w:t>D_Data_TCNo_10 to 16_FAILURE : No record found in /hadoop/softwares/momosaic_6_7/tmp/uploadpath/1525348404493/CSV.csv for specified criterion</w:t>
+      </w:r>
+    </w:p>
+    <w:p>
+      <w:r>
+        <w:t>D_Data_TCNo_10 to 16 _SUCESS: Connection details saved successfully</w:t>
+      </w:r>
+    </w:p>
+    <w:p>
+      <w:r>
+        <w:t>D_Data_TCNo_10 to 16_Configuration_Connection:SUCESS: Header at and At Line is visible</w:t>
+      </w:r>
+    </w:p>
+    <w:p>
+      <w:r>
+        <w:t>D_Data_TCNo_10 to 16_Configuration_Connection:SUCESS: For contains header 'Yes' , Header at value is 1 and At Line value is 2</w:t>
+      </w:r>
+    </w:p>
+    <w:p>
+      <w:r>
+        <w:t>D_Data_TCNo_10 to 16_Configuration_Connection:SUCESS: Header at and At Line is visible</w:t>
+      </w:r>
+    </w:p>
+    <w:p>
+      <w:r>
+        <w:t>D_Data_TCNo_10 to 16_Configuration_Connection:SUCESS: For contains header 'No' , Header template value is Blank and At Line value is Blank</w:t>
+      </w:r>
+    </w:p>
+    <w:p>
+      <w:r>
+        <w:lastRenderedPageBreak/>
+        <w:t>D_Data_TCNo_10 to 16_Configuration_Connection:SUCESS: Regular Expression is selected so At Line text box  is not visible and  regular expression text box is visible</w:t>
+      </w:r>
+    </w:p>
+    <w:p>
+      <w:r>
+        <w:t>D_Data_TCNo_10 to 16_Configuration_Connection:SUCESS: At Line is selected so At Line text box  is visible and  regular expression text box is not visible</w:t>
+      </w:r>
+    </w:p>
+    <w:p>
+      <w:r>
+        <w:t>D_Data_TCNo_10 to 16 _SUCESS: Path /invalid/path/ is invalid.</w:t>
+      </w:r>
+    </w:p>
+    <w:p>
+      <w:r>
+        <w:t>D_Data_TCNo_10 to 16 _SUCESS: Incorrect header template</w:t>
+      </w:r>
+    </w:p>
+    <w:p>
+      <w:r>
+        <w:t>D_Data_TCNo_10 to 16 _SUCESS: Please enter record start line expression</w:t>
+      </w:r>
+    </w:p>
+    <w:p>
+      <w:r>
+        <w:t>D_Data_TCNo_10 to 16_FAILURE : No record found in /hadoop/softwares/momosaic_6_7/tmp/uploadpath/1525421291253/CSV.csv for specified criterion</w:t>
+      </w:r>
+    </w:p>
+    <w:p>
+      <w:r>
+        <w:t>D_Data_TCNo_10 to 16 _SUCESS: Connection details saved successfully</w:t>
+      </w:r>
+    </w:p>
+    <w:p>
+      <w:r>
+        <w:t>D_Data_TCNo_10 to 16_Configuration_Connection:SUCESS: Header at and At Line is visible</w:t>
+      </w:r>
+    </w:p>
+    <w:p>
+      <w:r>
+        <w:t>D_Data_TCNo_10 to 16_Configuration_Connection:SUCESS: For contains header 'Yes' , Header at value is 1 and At Line value is 2</w:t>
+      </w:r>
+    </w:p>
+    <w:p>
+      <w:r>
+        <w:t>D_Data_TCNo_10 to 16_Configuration_Connection:SUCESS: Header at and At Line is visible</w:t>
+      </w:r>
+    </w:p>
+    <w:p>
+      <w:r>
+        <w:t>D_Data_TCNo_10 to 16_Configuration_Connection:SUCESS: For contains header 'No' , Header template value is Blank and At Line value is Blank</w:t>
+      </w:r>
+    </w:p>
+    <w:p>
+      <w:r>
+        <w:t>D_Data_TCNo_10 to 16_Configuration_Connection:SUCESS: Regular Expression is selected so At Line text box  is not visible and  regular expression text box is visible</w:t>
+      </w:r>
+    </w:p>
+    <w:p>
+      <w:r>
+        <w:t>D_Data_TCNo_10 to 16_Configuration_Connection:SUCESS: At Line is selected so At Line text box  is visible and  regular expression text box is not visible</w:t>
+      </w:r>
+    </w:p>
+    <w:p>
+      <w:r>
+        <w:t>D_Data_TCNo_10 to 16 _SUCESS: Path /invalid/path/ is invalid.</w:t>
+      </w:r>
+    </w:p>
+    <w:p>
+      <w:r>
+        <w:t>D_Data_TCNo_10 to 16 _SUCESS: Incorrect header template</w:t>
+      </w:r>
+    </w:p>
+    <w:p>
+      <w:r>
+        <w:t>D_Data_TCNo_10 to 16 _SUCESS: Please enter record start line expression</w:t>
+      </w:r>
+    </w:p>
+    <w:p>
+      <w:r>
+        <w:t>D_Data_TCNo_10 to 16_FAILURE : No record found in /hadoop/softwares/momosaic_6_7/tmp/uploadpath/1525672392956/CSV.csv for specified criterion</w:t>
+      </w:r>
+    </w:p>
+    <w:p>
+      <w:r>
+        <w:t>D_Data_TCNo_10 to 16 _SUCESS: Connection details saved successfully</w:t>
+      </w:r>
+    </w:p>
+    <w:p>
+      <w:r>
+        <w:t>D_Data_TCNo_10 to 16_Configuration_Connection:SUCESS: Header at and At Line is visible</w:t>
+      </w:r>
+    </w:p>
+    <w:p>
+      <w:r>
+        <w:t>D_Data_TCNo_10 to 16_Configuration_Connection:SUCESS: For contains header 'Yes' , Header at value is 1 and At Line value is 2</w:t>
+      </w:r>
+    </w:p>
+    <w:p>
+      <w:r>
+        <w:t>D_Data_TCNo_10 to 16_Configuration_Connection:SUCESS: Header at and At Line is visible</w:t>
+      </w:r>
+    </w:p>
+    <w:p>
+      <w:r>
+        <w:t>D_Data_TCNo_10 to 16_Configuration_Connection:SUCESS: For contains header 'No' , Header template value is Blank and At Line value is Blank</w:t>
+      </w:r>
+    </w:p>
+    <w:p>
+      <w:r>
+        <w:lastRenderedPageBreak/>
+        <w:t>D_Data_TCNo_10 to 16_Configuration_Connection:SUCESS: Regular Expression is selected so At Line text box  is not visible and  regular expression text box is visible</w:t>
+      </w:r>
+    </w:p>
+    <w:p>
+      <w:r>
+        <w:t>D_Data_TCNo_10 to 16_Configuration_Connection:SUCESS: At Line is selected so At Line text box  is visible and  regular expression text box is not visible</w:t>
+      </w:r>
+    </w:p>
+    <w:p>
+      <w:r>
+        <w:t>D_Data_TCNo_10 to 16 _SUCESS: Path /invalid/path/ is invalid.</w:t>
+      </w:r>
+    </w:p>
+    <w:p>
+      <w:r>
+        <w:t>D_Data_TCNo_10 to 16 _SUCESS: Incorrect header template</w:t>
+      </w:r>
+    </w:p>
+    <w:p>
+      <w:r>
+        <w:t>D_Data_TCNo_10 to 16 _SUCESS: Please enter record start line expression</w:t>
+      </w:r>
+    </w:p>
+    <w:p>
+      <w:r>
+        <w:t>D_Data_TCNo_10 to 16_FAILURE : No record found in /hadoop/softwares/momosaic_6_7/tmp/uploadpath/1525685358553/CSV.csv for specified criterion</w:t>
+      </w:r>
+    </w:p>
+    <w:p>
+      <w:r>
+        <w:t>D_Data_TCNo_10 to 16 _SUCESS: Connection details saved successfully</w:t>
+      </w:r>
+    </w:p>
+    <w:p>
+      <w:r>
+        <w:t>D_Data_TCNo_10 to 16_Configuration_Connection:SUCESS: Header at and At Line is visible</w:t>
+      </w:r>
+    </w:p>
+    <w:p>
+      <w:r>
+        <w:t>D_Data_TCNo_10 to 16_Configuration_Connection:SUCESS: For contains header 'Yes' , Header at value is 1 and At Line value is 2</w:t>
+      </w:r>
+    </w:p>
+    <w:p>
+      <w:r>
+        <w:t>D_Data_TCNo_10 to 16_Configuration_Connection:SUCESS: Header at and At Line is visible</w:t>
+      </w:r>
+    </w:p>
+    <w:p>
+      <w:r>
+        <w:t>D_Data_TCNo_10 to 16_Configuration_Connection:SUCESS: For contains header 'No' , Header template value is Blank and At Line value is Blank</w:t>
+      </w:r>
+    </w:p>
+    <w:p>
+      <w:r>
+        <w:t>D_Data_TCNo_10 to 16_Configuration_Connection:SUCESS: Regular Expression is selected so At Line text box  is not visible and  regular expression text box is visible</w:t>
+      </w:r>
+    </w:p>
+    <w:p>
+      <w:r>
+        <w:t>D_Data_TCNo_10 to 16_Configuration_Connection:SUCESS: At Line is selected so At Line text box  is visible and  regular expression text box is not visible</w:t>
+      </w:r>
+    </w:p>
+    <w:p>
+      <w:r>
+        <w:t>D_Data_TCNo_10 to 16 _SUCESS: Path /invalid/path/ is invalid.</w:t>
+      </w:r>
+    </w:p>
+    <w:p>
+      <w:r>
+        <w:t>D_Data_TCNo_10 to 16 _SUCESS: Incorrect header template</w:t>
+      </w:r>
+    </w:p>
+    <w:p>
+      <w:r>
+        <w:t>D_Data_TCNo_10 to 16 _SUCESS: Please enter record start line expression</w:t>
+      </w:r>
+    </w:p>
+    <w:p>
+      <w:r>
+        <w:t>D_Data_TCNo_10 to 16_FAILURE : No record found in /hadoop/softwares/momosaic_6_7/tmp/uploadpath/1525696034255/CSV.csv for specified criterion</w:t>
+      </w:r>
+    </w:p>
+    <w:p>
+      <w:r>
+        <w:t>D_Data_TCNo_10 to 16 _SUCESS: Connection details saved successfully</w:t>
+      </w:r>
+    </w:p>
+    <w:p>
+      <w:r>
+        <w:t>D_Data_TCNo_10 to 16_Configuration_Connection:SUCESS: Header at and At Line is visible</w:t>
+      </w:r>
+    </w:p>
+    <w:p>
+      <w:r>
+        <w:t>D_Data_TCNo_10 to 16_Configuration_Connection:SUCESS: For contains header 'Yes' , Header at value is 1 and At Line value is 2</w:t>
+      </w:r>
+    </w:p>
+    <w:p>
+      <w:r>
+        <w:t>D_Data_TCNo_10 to 16_Configuration_Connection:SUCESS: Header at and At Line is visible</w:t>
+      </w:r>
+    </w:p>
+    <w:p>
+      <w:r>
+        <w:t>D_Data_TCNo_10 to 16_Configuration_Connection:SUCESS: For contains header 'No' , Header template value is Blank and At Line value is Blank</w:t>
+      </w:r>
+    </w:p>
+    <w:p>
+      <w:r>
+        <w:lastRenderedPageBreak/>
+        <w:t>D_Data_TCNo_10 to 16_Configuration_Connection:SUCESS: Regular Expression is selected so At Line text box  is not visible and  regular expression text box is visible</w:t>
+      </w:r>
+    </w:p>
+    <w:p>
+      <w:r>
+        <w:t>D_Data_TCNo_10 to 16_Configuration_Connection:SUCESS: At Line is selected so At Line text box  is visible and  regular expression text box is not visible</w:t>
+      </w:r>
+    </w:p>
+    <w:p>
+      <w:r>
+        <w:t>D_Data_TCNo_10 to 16 _SUCESS: Path /invalid/path/ is invalid.</w:t>
+      </w:r>
+    </w:p>
+    <w:p>
+      <w:r>
+        <w:t>D_Data_TCNo_10 to 16 _SUCESS: Incorrect header template</w:t>
+      </w:r>
+    </w:p>
+    <w:p>
+      <w:r>
+        <w:t>D_Data_TCNo_10 to 16 _SUCESS: Please enter record start line expression</w:t>
+      </w:r>
+    </w:p>
+    <w:p>
+      <w:r>
+        <w:t>D_Data_TCNo_10 to 16_FAILURE : No record found in /hadoop/softwares/momosaic_6_7/tmp/uploadpath/1525699444697/CSV.csv for specified criterion</w:t>
       </w:r>
     </w:p>
     <w:p>
